--- a/docs/exam-02-pablo-vivas.docx
+++ b/docs/exam-02-pablo-vivas.docx
@@ -29,7 +29,7 @@
         <w:pStyle w:val="Date"/>
       </w:pPr>
       <w:r>
-        <w:t xml:space="preserve">2023-12-06</w:t>
+        <w:t xml:space="preserve">2023-12-14</w:t>
       </w:r>
     </w:p>
     <w:sdt>
@@ -791,7 +791,7 @@
                 <w:rFonts w:ascii="Calibri" w:hAnsi="Calibri"/>
                 <w:sz w:val="20"/>
               </w:rPr>
-              <w:t xml:space="default">China</w:t>
+              <w:t xml:space="default">Barbados</w:t>
             </w:r>
           </w:p>
         </w:tc>
@@ -815,7 +815,7 @@
                 <w:rFonts w:ascii="Calibri" w:hAnsi="Calibri"/>
                 <w:sz w:val="20"/>
               </w:rPr>
-              <w:t xml:space="default">Pacific/Asia</w:t>
+              <w:t xml:space="default">Latin America</w:t>
             </w:r>
           </w:p>
         </w:tc>
@@ -839,7 +839,7 @@
                 <w:rFonts w:ascii="Calibri" w:hAnsi="Calibri"/>
                 <w:sz w:val="20"/>
               </w:rPr>
-              <w:t xml:space="default">69</w:t>
+              <w:t xml:space="default">78</w:t>
             </w:r>
           </w:p>
         </w:tc>
@@ -863,7 +863,7 @@
                 <w:rFonts w:ascii="Calibri" w:hAnsi="Calibri"/>
                 <w:sz w:val="20"/>
               </w:rPr>
-              <w:t xml:space="default">67</w:t>
+              <w:t xml:space="default">73</w:t>
             </w:r>
           </w:p>
         </w:tc>
@@ -887,7 +887,7 @@
                 <w:rFonts w:ascii="Calibri" w:hAnsi="Calibri"/>
                 <w:sz w:val="20"/>
               </w:rPr>
-              <w:t xml:space="default">78</w:t>
+              <w:t xml:space="default">99</w:t>
             </w:r>
           </w:p>
         </w:tc>
@@ -911,7 +911,7 @@
                 <w:rFonts w:ascii="Calibri" w:hAnsi="Calibri"/>
                 <w:sz w:val="20"/>
               </w:rPr>
-              <w:t xml:space="default">1.10</w:t>
+              <w:t xml:space="default">0.21</w:t>
             </w:r>
           </w:p>
         </w:tc>
@@ -935,7 +935,7 @@
                 <w:rFonts w:ascii="Calibri" w:hAnsi="Calibri"/>
                 <w:sz w:val="20"/>
               </w:rPr>
-              <w:t xml:space="default">52.0</w:t>
+              <w:t xml:space="default">20.3</w:t>
             </w:r>
           </w:p>
         </w:tc>
@@ -959,7 +959,7 @@
                 <w:rFonts w:ascii="Calibri" w:hAnsi="Calibri"/>
                 <w:sz w:val="20"/>
               </w:rPr>
-              <w:t xml:space="default">21</w:t>
+              <w:t xml:space="default">16</w:t>
             </w:r>
           </w:p>
         </w:tc>
@@ -983,7 +983,7 @@
                 <w:rFonts w:ascii="Calibri" w:hAnsi="Calibri"/>
                 <w:sz w:val="20"/>
               </w:rPr>
-              <w:t xml:space="default">7.0</w:t>
+              <w:t xml:space="default">8.4</w:t>
             </w:r>
           </w:p>
         </w:tc>
@@ -1007,7 +1007,7 @@
                 <w:rFonts w:ascii="Calibri" w:hAnsi="Calibri"/>
                 <w:sz w:val="20"/>
               </w:rPr>
-              <w:t xml:space="default">2.58</w:t>
+              <w:t xml:space="default">3.84</w:t>
             </w:r>
           </w:p>
         </w:tc>
@@ -1031,7 +1031,7 @@
                 <w:rFonts w:ascii="Calibri" w:hAnsi="Calibri"/>
                 <w:sz w:val="20"/>
               </w:rPr>
-              <w:t xml:space="default">0.32</w:t>
+              <w:t xml:space="default">2.68</w:t>
             </w:r>
           </w:p>
         </w:tc>
@@ -1055,7 +1055,7 @@
                 <w:rFonts w:ascii="Calibri" w:hAnsi="Calibri"/>
                 <w:sz w:val="20"/>
               </w:rPr>
-              <w:t xml:space="default">3.00</w:t>
+              <w:t xml:space="default">1.90</w:t>
             </w:r>
           </w:p>
         </w:tc>
@@ -1079,7 +1079,7 @@
                 <w:rFonts w:ascii="Calibri" w:hAnsi="Calibri"/>
                 <w:sz w:val="20"/>
               </w:rPr>
-              <w:t xml:space="default">1.84</w:t>
+              <w:t xml:space="default">1.78</w:t>
             </w:r>
           </w:p>
         </w:tc>
@@ -1103,7 +1103,7 @@
                 <w:rFonts w:ascii="Calibri" w:hAnsi="Calibri"/>
                 <w:sz w:val="20"/>
               </w:rPr>
-              <w:t xml:space="default">87</w:t>
+              <w:t xml:space="default">99</w:t>
             </w:r>
           </w:p>
         </w:tc>
@@ -1127,7 +1127,7 @@
                 <w:rFonts w:ascii="Calibri" w:hAnsi="Calibri"/>
                 <w:sz w:val="20"/>
               </w:rPr>
-              <w:t xml:space="default">68</w:t>
+              <w:t xml:space="default">99</w:t>
             </w:r>
           </w:p>
         </w:tc>
@@ -1156,7 +1156,7 @@
                 <w:rFonts w:ascii="Calibri" w:hAnsi="Calibri"/>
                 <w:sz w:val="20"/>
               </w:rPr>
-              <w:t xml:space="default">France</w:t>
+              <w:t xml:space="default">Bulgaria</w:t>
             </w:r>
           </w:p>
         </w:tc>
@@ -1180,7 +1180,7 @@
                 <w:rFonts w:ascii="Calibri" w:hAnsi="Calibri"/>
                 <w:sz w:val="20"/>
               </w:rPr>
-              <w:t xml:space="default">OECD</w:t>
+              <w:t xml:space="default">East Europe</w:t>
             </w:r>
           </w:p>
         </w:tc>
@@ -1204,7 +1204,7 @@
                 <w:rFonts w:ascii="Calibri" w:hAnsi="Calibri"/>
                 <w:sz w:val="20"/>
               </w:rPr>
-              <w:t xml:space="default">82</w:t>
+              <w:t xml:space="default">75</w:t>
             </w:r>
           </w:p>
         </w:tc>
@@ -1228,7 +1228,7 @@
                 <w:rFonts w:ascii="Calibri" w:hAnsi="Calibri"/>
                 <w:sz w:val="20"/>
               </w:rPr>
-              <w:t xml:space="default">74</w:t>
+              <w:t xml:space="default">69</w:t>
             </w:r>
           </w:p>
         </w:tc>
@@ -1252,7 +1252,7 @@
                 <w:rFonts w:ascii="Calibri" w:hAnsi="Calibri"/>
                 <w:sz w:val="20"/>
               </w:rPr>
-              <w:t xml:space="default">99</w:t>
+              <w:t xml:space="default">93</w:t>
             </w:r>
           </w:p>
         </w:tc>
@@ -1276,7 +1276,7 @@
                 <w:rFonts w:ascii="Calibri" w:hAnsi="Calibri"/>
                 <w:sz w:val="20"/>
               </w:rPr>
-              <w:t xml:space="default">0.47</w:t>
+              <w:t xml:space="default">-0.20</w:t>
             </w:r>
           </w:p>
         </w:tc>
@@ -1300,7 +1300,7 @@
                 <w:rFonts w:ascii="Calibri" w:hAnsi="Calibri"/>
                 <w:sz w:val="20"/>
               </w:rPr>
-              <w:t xml:space="default">6.7</w:t>
+              <w:t xml:space="default">12.0</w:t>
             </w:r>
           </w:p>
         </w:tc>
@@ -1348,7 +1348,7 @@
                 <w:rFonts w:ascii="Calibri" w:hAnsi="Calibri"/>
                 <w:sz w:val="20"/>
               </w:rPr>
-              <w:t xml:space="default">9.3</w:t>
+              <w:t xml:space="default">12.0</w:t>
             </w:r>
           </w:p>
         </w:tc>
@@ -1372,7 +1372,7 @@
                 <w:rFonts w:ascii="Calibri" w:hAnsi="Calibri"/>
                 <w:sz w:val="20"/>
               </w:rPr>
-              <w:t xml:space="default">4.28</w:t>
+              <w:t xml:space="default">3.58</w:t>
             </w:r>
           </w:p>
         </w:tc>
@@ -1396,7 +1396,7 @@
                 <w:rFonts w:ascii="Calibri" w:hAnsi="Calibri"/>
                 <w:sz w:val="20"/>
               </w:rPr>
-              <w:t xml:space="default">2.20</w:t>
+              <w:t xml:space="default">0.77</w:t>
             </w:r>
           </w:p>
         </w:tc>
@@ -1420,7 +1420,7 @@
                 <w:rFonts w:ascii="Calibri" w:hAnsi="Calibri"/>
                 <w:sz w:val="20"/>
               </w:rPr>
-              <w:t xml:space="default">1.40</w:t>
+              <w:t xml:space="default">1.08</w:t>
             </w:r>
           </w:p>
         </w:tc>
@@ -1521,7 +1521,7 @@
                 <w:rFonts w:ascii="Calibri" w:hAnsi="Calibri"/>
                 <w:sz w:val="20"/>
               </w:rPr>
-              <w:t xml:space="default">Ireland</w:t>
+              <w:t xml:space="default">Costa Rica</w:t>
             </w:r>
           </w:p>
         </w:tc>
@@ -1545,7 +1545,7 @@
                 <w:rFonts w:ascii="Calibri" w:hAnsi="Calibri"/>
                 <w:sz w:val="20"/>
               </w:rPr>
-              <w:t xml:space="default">OECD</w:t>
+              <w:t xml:space="default">Latin America</w:t>
             </w:r>
           </w:p>
         </w:tc>
@@ -1569,7 +1569,7 @@
                 <w:rFonts w:ascii="Calibri" w:hAnsi="Calibri"/>
                 <w:sz w:val="20"/>
               </w:rPr>
-              <w:t xml:space="default">78</w:t>
+              <w:t xml:space="default">79</w:t>
             </w:r>
           </w:p>
         </w:tc>
@@ -1593,7 +1593,7 @@
                 <w:rFonts w:ascii="Calibri" w:hAnsi="Calibri"/>
                 <w:sz w:val="20"/>
               </w:rPr>
-              <w:t xml:space="default">73</w:t>
+              <w:t xml:space="default">76</w:t>
             </w:r>
           </w:p>
         </w:tc>
@@ -1617,7 +1617,7 @@
                 <w:rFonts w:ascii="Calibri" w:hAnsi="Calibri"/>
                 <w:sz w:val="20"/>
               </w:rPr>
-              <w:t xml:space="default">98</w:t>
+              <w:t xml:space="default">93</w:t>
             </w:r>
           </w:p>
         </w:tc>
@@ -1641,7 +1641,7 @@
                 <w:rFonts w:ascii="Calibri" w:hAnsi="Calibri"/>
                 <w:sz w:val="20"/>
               </w:rPr>
-              <w:t xml:space="default">0.30</w:t>
+              <w:t xml:space="default">2.30</w:t>
             </w:r>
           </w:p>
         </w:tc>
@@ -1665,7 +1665,7 @@
                 <w:rFonts w:ascii="Calibri" w:hAnsi="Calibri"/>
                 <w:sz w:val="20"/>
               </w:rPr>
-              <w:t xml:space="default">7.4</w:t>
+              <w:t xml:space="default">11.0</w:t>
             </w:r>
           </w:p>
         </w:tc>
@@ -1689,7 +1689,7 @@
                 <w:rFonts w:ascii="Calibri" w:hAnsi="Calibri"/>
                 <w:sz w:val="20"/>
               </w:rPr>
-              <w:t xml:space="default">14</w:t>
+              <w:t xml:space="default">26</w:t>
             </w:r>
           </w:p>
         </w:tc>
@@ -1713,7 +1713,7 @@
                 <w:rFonts w:ascii="Calibri" w:hAnsi="Calibri"/>
                 <w:sz w:val="20"/>
               </w:rPr>
-              <w:t xml:space="default">9.0</w:t>
+              <w:t xml:space="default">4.0</w:t>
             </w:r>
           </w:p>
         </w:tc>
@@ -1737,7 +1737,7 @@
                 <w:rFonts w:ascii="Calibri" w:hAnsi="Calibri"/>
                 <w:sz w:val="20"/>
               </w:rPr>
-              <w:t xml:space="default">4.09</w:t>
+              <w:t xml:space="default">3.31</w:t>
             </w:r>
           </w:p>
         </w:tc>
@@ -1761,7 +1761,7 @@
                 <w:rFonts w:ascii="Calibri" w:hAnsi="Calibri"/>
                 <w:sz w:val="20"/>
               </w:rPr>
-              <w:t xml:space="default">1.61</w:t>
+              <w:t xml:space="default">1.78</w:t>
             </w:r>
           </w:p>
         </w:tc>
@@ -1785,7 +1785,7 @@
                 <w:rFonts w:ascii="Calibri" w:hAnsi="Calibri"/>
                 <w:sz w:val="20"/>
               </w:rPr>
-              <w:t xml:space="default">1.56</w:t>
+              <w:t xml:space="default">6.50</w:t>
             </w:r>
           </w:p>
         </w:tc>
@@ -1809,7 +1809,7 @@
                 <w:rFonts w:ascii="Calibri" w:hAnsi="Calibri"/>
                 <w:sz w:val="20"/>
               </w:rPr>
-              <w:t xml:space="default">1.99</w:t>
+              <w:t xml:space="default">3.10</w:t>
             </w:r>
           </w:p>
         </w:tc>
@@ -1833,7 +1833,7 @@
                 <w:rFonts w:ascii="Calibri" w:hAnsi="Calibri"/>
                 <w:sz w:val="20"/>
               </w:rPr>
-              <w:t xml:space="default">NA</w:t>
+              <w:t xml:space="default">93</w:t>
             </w:r>
           </w:p>
         </w:tc>
@@ -1857,7 +1857,7 @@
                 <w:rFonts w:ascii="Calibri" w:hAnsi="Calibri"/>
                 <w:sz w:val="20"/>
               </w:rPr>
-              <w:t xml:space="default">NA</w:t>
+              <w:t xml:space="default">93</w:t>
             </w:r>
           </w:p>
         </w:tc>
@@ -1886,7 +1886,7 @@
                 <w:rFonts w:ascii="Calibri" w:hAnsi="Calibri"/>
                 <w:sz w:val="20"/>
               </w:rPr>
-              <w:t xml:space="default">Kenya</w:t>
+              <w:t xml:space="default">Cuba</w:t>
             </w:r>
           </w:p>
         </w:tc>
@@ -1910,7 +1910,7 @@
                 <w:rFonts w:ascii="Calibri" w:hAnsi="Calibri"/>
                 <w:sz w:val="20"/>
               </w:rPr>
-              <w:t xml:space="default">Africa</w:t>
+              <w:t xml:space="default">Latin America</w:t>
             </w:r>
           </w:p>
         </w:tc>
@@ -1934,7 +1934,7 @@
                 <w:rFonts w:ascii="Calibri" w:hAnsi="Calibri"/>
                 <w:sz w:val="20"/>
               </w:rPr>
-              <w:t xml:space="default">55</w:t>
+              <w:t xml:space="default">78</w:t>
             </w:r>
           </w:p>
         </w:tc>
@@ -1958,7 +1958,7 @@
                 <w:rFonts w:ascii="Calibri" w:hAnsi="Calibri"/>
                 <w:sz w:val="20"/>
               </w:rPr>
-              <w:t xml:space="default">51</w:t>
+              <w:t xml:space="default">74</w:t>
             </w:r>
           </w:p>
         </w:tc>
@@ -1982,7 +1982,7 @@
                 <w:rFonts w:ascii="Calibri" w:hAnsi="Calibri"/>
                 <w:sz w:val="20"/>
               </w:rPr>
-              <w:t xml:space="default">69</w:t>
+              <w:t xml:space="default">94</w:t>
             </w:r>
           </w:p>
         </w:tc>
@@ -2006,7 +2006,7 @@
                 <w:rFonts w:ascii="Calibri" w:hAnsi="Calibri"/>
                 <w:sz w:val="20"/>
               </w:rPr>
-              <w:t xml:space="default">3.07</w:t>
+              <w:t xml:space="default">0.95</w:t>
             </w:r>
           </w:p>
         </w:tc>
@@ -2030,7 +2030,7 @@
                 <w:rFonts w:ascii="Calibri" w:hAnsi="Calibri"/>
                 <w:sz w:val="20"/>
               </w:rPr>
-              <w:t xml:space="default">74.0</w:t>
+              <w:t xml:space="default">10.2</w:t>
             </w:r>
           </w:p>
         </w:tc>
@@ -2054,7 +2054,7 @@
                 <w:rFonts w:ascii="Calibri" w:hAnsi="Calibri"/>
                 <w:sz w:val="20"/>
               </w:rPr>
-              <w:t xml:space="default">42</w:t>
+              <w:t xml:space="default">17</w:t>
             </w:r>
           </w:p>
         </w:tc>
@@ -2078,7 +2078,7 @@
                 <w:rFonts w:ascii="Calibri" w:hAnsi="Calibri"/>
                 <w:sz w:val="20"/>
               </w:rPr>
-              <w:t xml:space="default">11.0</w:t>
+              <w:t xml:space="default">7.0</w:t>
             </w:r>
           </w:p>
         </w:tc>
@@ -2102,7 +2102,7 @@
                 <w:rFonts w:ascii="Calibri" w:hAnsi="Calibri"/>
                 <w:sz w:val="20"/>
               </w:rPr>
-              <w:t xml:space="default">2.51</w:t>
+              <w:t xml:space="default">3.14</w:t>
             </w:r>
           </w:p>
         </w:tc>
@@ -2126,7 +2126,7 @@
                 <w:rFonts w:ascii="Calibri" w:hAnsi="Calibri"/>
                 <w:sz w:val="20"/>
               </w:rPr>
-              <w:t xml:space="default">2.57</w:t>
+              <w:t xml:space="default">1.17</w:t>
             </w:r>
           </w:p>
         </w:tc>
@@ -2150,7 +2150,7 @@
                 <w:rFonts w:ascii="Calibri" w:hAnsi="Calibri"/>
                 <w:sz w:val="20"/>
               </w:rPr>
-              <w:t xml:space="default">3.82</w:t>
+              <w:t xml:space="default">2.43</w:t>
             </w:r>
           </w:p>
         </w:tc>
@@ -2174,7 +2174,7 @@
                 <w:rFonts w:ascii="Calibri" w:hAnsi="Calibri"/>
                 <w:sz w:val="20"/>
               </w:rPr>
-              <w:t xml:space="default">5.91</w:t>
+              <w:t xml:space="default">1.90</w:t>
             </w:r>
           </w:p>
         </w:tc>
@@ -2198,7 +2198,7 @@
                 <w:rFonts w:ascii="Calibri" w:hAnsi="Calibri"/>
                 <w:sz w:val="20"/>
               </w:rPr>
-              <w:t xml:space="default">80</w:t>
+              <w:t xml:space="default">95</w:t>
             </w:r>
           </w:p>
         </w:tc>
@@ -2222,7 +2222,7 @@
                 <w:rFonts w:ascii="Calibri" w:hAnsi="Calibri"/>
                 <w:sz w:val="20"/>
               </w:rPr>
-              <w:t xml:space="default">58</w:t>
+              <w:t xml:space="default">93</w:t>
             </w:r>
           </w:p>
         </w:tc>
@@ -2251,7 +2251,7 @@
                 <w:rFonts w:ascii="Calibri" w:hAnsi="Calibri"/>
                 <w:sz w:val="20"/>
               </w:rPr>
-              <w:t xml:space="default">Mexico</w:t>
+              <w:t xml:space="default">Greece</w:t>
             </w:r>
           </w:p>
         </w:tc>
@@ -2275,7 +2275,7 @@
                 <w:rFonts w:ascii="Calibri" w:hAnsi="Calibri"/>
                 <w:sz w:val="20"/>
               </w:rPr>
-              <w:t xml:space="default">Latin America</w:t>
+              <w:t xml:space="default">OECD</w:t>
             </w:r>
           </w:p>
         </w:tc>
@@ -2299,7 +2299,7 @@
                 <w:rFonts w:ascii="Calibri" w:hAnsi="Calibri"/>
                 <w:sz w:val="20"/>
               </w:rPr>
-              <w:t xml:space="default">77</w:t>
+              <w:t xml:space="default">80</w:t>
             </w:r>
           </w:p>
         </w:tc>
@@ -2323,7 +2323,7 @@
                 <w:rFonts w:ascii="Calibri" w:hAnsi="Calibri"/>
                 <w:sz w:val="20"/>
               </w:rPr>
-              <w:t xml:space="default">69</w:t>
+              <w:t xml:space="default">75</w:t>
             </w:r>
           </w:p>
         </w:tc>
@@ -2347,7 +2347,7 @@
                 <w:rFonts w:ascii="Calibri" w:hAnsi="Calibri"/>
                 <w:sz w:val="20"/>
               </w:rPr>
-              <w:t xml:space="default">87</w:t>
+              <w:t xml:space="default">93</w:t>
             </w:r>
           </w:p>
         </w:tc>
@@ -2371,7 +2371,7 @@
                 <w:rFonts w:ascii="Calibri" w:hAnsi="Calibri"/>
                 <w:sz w:val="20"/>
               </w:rPr>
-              <w:t xml:space="default">1.90</w:t>
+              <w:t xml:space="default">0.84</w:t>
             </w:r>
           </w:p>
         </w:tc>
@@ -2395,7 +2395,7 @@
                 <w:rFonts w:ascii="Calibri" w:hAnsi="Calibri"/>
                 <w:sz w:val="20"/>
               </w:rPr>
-              <w:t xml:space="default">35.0</w:t>
+              <w:t xml:space="default">8.2</w:t>
             </w:r>
           </w:p>
         </w:tc>
@@ -2419,7 +2419,7 @@
                 <w:rFonts w:ascii="Calibri" w:hAnsi="Calibri"/>
                 <w:sz w:val="20"/>
               </w:rPr>
-              <w:t xml:space="default">28</w:t>
+              <w:t xml:space="default">10</w:t>
             </w:r>
           </w:p>
         </w:tc>
@@ -2443,7 +2443,7 @@
                 <w:rFonts w:ascii="Calibri" w:hAnsi="Calibri"/>
                 <w:sz w:val="20"/>
               </w:rPr>
-              <w:t xml:space="default">5.0</w:t>
+              <w:t xml:space="default">10.0</w:t>
             </w:r>
           </w:p>
         </w:tc>
@@ -2467,7 +2467,7 @@
                 <w:rFonts w:ascii="Calibri" w:hAnsi="Calibri"/>
                 <w:sz w:val="20"/>
               </w:rPr>
-              <w:t xml:space="default">3.56</w:t>
+              <w:t xml:space="default">3.91</w:t>
             </w:r>
           </w:p>
         </w:tc>
@@ -2491,7 +2491,7 @@
                 <w:rFonts w:ascii="Calibri" w:hAnsi="Calibri"/>
                 <w:sz w:val="20"/>
               </w:rPr>
-              <w:t xml:space="default">1.82</w:t>
+              <w:t xml:space="default">1.55</w:t>
             </w:r>
           </w:p>
         </w:tc>
@@ -2515,7 +2515,7 @@
                 <w:rFonts w:ascii="Calibri" w:hAnsi="Calibri"/>
                 <w:sz w:val="20"/>
               </w:rPr>
-              <w:t xml:space="default">5.60</w:t>
+              <w:t xml:space="default">1.00</w:t>
             </w:r>
           </w:p>
         </w:tc>
@@ -2539,7 +2539,7 @@
                 <w:rFonts w:ascii="Calibri" w:hAnsi="Calibri"/>
                 <w:sz w:val="20"/>
               </w:rPr>
-              <w:t xml:space="default">3.20</w:t>
+              <w:t xml:space="default">1.50</w:t>
             </w:r>
           </w:p>
         </w:tc>
@@ -2563,7 +2563,7 @@
                 <w:rFonts w:ascii="Calibri" w:hAnsi="Calibri"/>
                 <w:sz w:val="20"/>
               </w:rPr>
-              <w:t xml:space="default">90</w:t>
+              <w:t xml:space="default">98</w:t>
             </w:r>
           </w:p>
         </w:tc>
@@ -2587,7 +2587,7 @@
                 <w:rFonts w:ascii="Calibri" w:hAnsi="Calibri"/>
                 <w:sz w:val="20"/>
               </w:rPr>
-              <w:t xml:space="default">85</w:t>
+              <w:t xml:space="default">89</w:t>
             </w:r>
           </w:p>
         </w:tc>
@@ -2616,7 +2616,7 @@
                 <w:rFonts w:ascii="Calibri" w:hAnsi="Calibri"/>
                 <w:sz w:val="20"/>
               </w:rPr>
-              <w:t xml:space="default">Norway</w:t>
+              <w:t xml:space="default">Guatemala</w:t>
             </w:r>
           </w:p>
         </w:tc>
@@ -2640,7 +2640,7 @@
                 <w:rFonts w:ascii="Calibri" w:hAnsi="Calibri"/>
                 <w:sz w:val="20"/>
               </w:rPr>
-              <w:t xml:space="default">OECD</w:t>
+              <w:t xml:space="default">Latin America</w:t>
             </w:r>
           </w:p>
         </w:tc>
@@ -2664,7 +2664,7 @@
                 <w:rFonts w:ascii="Calibri" w:hAnsi="Calibri"/>
                 <w:sz w:val="20"/>
               </w:rPr>
-              <w:t xml:space="default">81</w:t>
+              <w:t xml:space="default">67</w:t>
             </w:r>
           </w:p>
         </w:tc>
@@ -2688,7 +2688,7 @@
                 <w:rFonts w:ascii="Calibri" w:hAnsi="Calibri"/>
                 <w:sz w:val="20"/>
               </w:rPr>
-              <w:t xml:space="default">74</w:t>
+              <w:t xml:space="default">62</w:t>
             </w:r>
           </w:p>
         </w:tc>
@@ -2712,7 +2712,7 @@
                 <w:rFonts w:ascii="Calibri" w:hAnsi="Calibri"/>
                 <w:sz w:val="20"/>
               </w:rPr>
-              <w:t xml:space="default">99</w:t>
+              <w:t xml:space="default">55</w:t>
             </w:r>
           </w:p>
         </w:tc>
@@ -2736,7 +2736,7 @@
                 <w:rFonts w:ascii="Calibri" w:hAnsi="Calibri"/>
                 <w:sz w:val="20"/>
               </w:rPr>
-              <w:t xml:space="default">0.40</w:t>
+              <w:t xml:space="default">2.58</w:t>
             </w:r>
           </w:p>
         </w:tc>
@@ -2760,7 +2760,7 @@
                 <w:rFonts w:ascii="Calibri" w:hAnsi="Calibri"/>
                 <w:sz w:val="20"/>
               </w:rPr>
-              <w:t xml:space="default">6.3</w:t>
+              <w:t xml:space="default">57.0</w:t>
             </w:r>
           </w:p>
         </w:tc>
@@ -2784,7 +2784,7 @@
                 <w:rFonts w:ascii="Calibri" w:hAnsi="Calibri"/>
                 <w:sz w:val="20"/>
               </w:rPr>
-              <w:t xml:space="default">13</w:t>
+              <w:t xml:space="default">35</w:t>
             </w:r>
           </w:p>
         </w:tc>
@@ -2808,7 +2808,7 @@
                 <w:rFonts w:ascii="Calibri" w:hAnsi="Calibri"/>
                 <w:sz w:val="20"/>
               </w:rPr>
-              <w:t xml:space="default">10.0</w:t>
+              <w:t xml:space="default">8.0</w:t>
             </w:r>
           </w:p>
         </w:tc>
@@ -2832,7 +2832,7 @@
                 <w:rFonts w:ascii="Calibri" w:hAnsi="Calibri"/>
                 <w:sz w:val="20"/>
               </w:rPr>
-              <w:t xml:space="default">4.25</w:t>
+              <w:t xml:space="default">3.13</w:t>
             </w:r>
           </w:p>
         </w:tc>
@@ -2856,7 +2856,7 @@
                 <w:rFonts w:ascii="Calibri" w:hAnsi="Calibri"/>
                 <w:sz w:val="20"/>
               </w:rPr>
-              <w:t xml:space="default">1.54</w:t>
+              <w:t xml:space="default">1.37</w:t>
             </w:r>
           </w:p>
         </w:tc>
@@ -2880,7 +2880,7 @@
                 <w:rFonts w:ascii="Calibri" w:hAnsi="Calibri"/>
                 <w:sz w:val="20"/>
               </w:rPr>
-              <w:t xml:space="default">1.30</w:t>
+              <w:t xml:space="default">4.38</w:t>
             </w:r>
           </w:p>
         </w:tc>
@@ -2904,7 +2904,7 @@
                 <w:rFonts w:ascii="Calibri" w:hAnsi="Calibri"/>
                 <w:sz w:val="20"/>
               </w:rPr>
-              <w:t xml:space="default">2.00</w:t>
+              <w:t xml:space="default">4.76</w:t>
             </w:r>
           </w:p>
         </w:tc>
@@ -2928,7 +2928,7 @@
                 <w:rFonts w:ascii="Calibri" w:hAnsi="Calibri"/>
                 <w:sz w:val="20"/>
               </w:rPr>
-              <w:t xml:space="default">NA</w:t>
+              <w:t xml:space="default">63</w:t>
             </w:r>
           </w:p>
         </w:tc>
@@ -2952,7 +2952,7 @@
                 <w:rFonts w:ascii="Calibri" w:hAnsi="Calibri"/>
                 <w:sz w:val="20"/>
               </w:rPr>
-              <w:t xml:space="default">NA</w:t>
+              <w:t xml:space="default">47</w:t>
             </w:r>
           </w:p>
         </w:tc>
@@ -2981,7 +2981,7 @@
                 <w:rFonts w:ascii="Calibri" w:hAnsi="Calibri"/>
                 <w:sz w:val="20"/>
               </w:rPr>
-              <w:t xml:space="default">Pakistan</w:t>
+              <w:t xml:space="default">Indonesia</w:t>
             </w:r>
           </w:p>
         </w:tc>
@@ -3029,7 +3029,7 @@
                 <w:rFonts w:ascii="Calibri" w:hAnsi="Calibri"/>
                 <w:sz w:val="20"/>
               </w:rPr>
-              <w:t xml:space="default">58</w:t>
+              <w:t xml:space="default">65</w:t>
             </w:r>
           </w:p>
         </w:tc>
@@ -3053,7 +3053,7 @@
                 <w:rFonts w:ascii="Calibri" w:hAnsi="Calibri"/>
                 <w:sz w:val="20"/>
               </w:rPr>
-              <w:t xml:space="default">57</w:t>
+              <w:t xml:space="default">61</w:t>
             </w:r>
           </w:p>
         </w:tc>
@@ -3077,7 +3077,7 @@
                 <w:rFonts w:ascii="Calibri" w:hAnsi="Calibri"/>
                 <w:sz w:val="20"/>
               </w:rPr>
-              <w:t xml:space="default">35</w:t>
+              <w:t xml:space="default">77</w:t>
             </w:r>
           </w:p>
         </w:tc>
@@ -3101,6 +3101,174 @@
                 <w:rFonts w:ascii="Calibri" w:hAnsi="Calibri"/>
                 <w:sz w:val="20"/>
               </w:rPr>
+              <w:t xml:space="default">1.60</w:t>
+            </w:r>
+          </w:p>
+        </w:tc>
+        <w:tc>
+          <w:tcPr>
+            <w:tcBorders>
+              <w:top w:val="single" w:space="0" w:color="D3D3D3"/>
+              <w:bottom w:val="single" w:space="0" w:color="D3D3D3"/>
+              <w:start w:val="single" w:space="0" w:color="D3D3D3"/>
+              <w:end w:val="single" w:space="0" w:color="D3D3D3"/>
+            </w:tcBorders>
+          </w:tcPr>
+          <w:p>
+            <w:pPr>
+              <w:spacing w:before="0" w:after="60"/>
+              <w:keepNext/>
+              <w:jc w:val="end"/>
+            </w:pPr>
+            <w:r>
+              <w:rPr>
+                <w:rFonts w:ascii="Calibri" w:hAnsi="Calibri"/>
+                <w:sz w:val="20"/>
+              </w:rPr>
+              <w:t xml:space="default">68.0</w:t>
+            </w:r>
+          </w:p>
+        </w:tc>
+        <w:tc>
+          <w:tcPr>
+            <w:tcBorders>
+              <w:top w:val="single" w:space="0" w:color="D3D3D3"/>
+              <w:bottom w:val="single" w:space="0" w:color="D3D3D3"/>
+              <w:start w:val="single" w:space="0" w:color="D3D3D3"/>
+              <w:end w:val="single" w:space="0" w:color="D3D3D3"/>
+            </w:tcBorders>
+          </w:tcPr>
+          <w:p>
+            <w:pPr>
+              <w:spacing w:before="0" w:after="60"/>
+              <w:keepNext/>
+              <w:jc w:val="end"/>
+            </w:pPr>
+            <w:r>
+              <w:rPr>
+                <w:rFonts w:ascii="Calibri" w:hAnsi="Calibri"/>
+                <w:sz w:val="20"/>
+              </w:rPr>
+              <w:t xml:space="default">24</w:t>
+            </w:r>
+          </w:p>
+        </w:tc>
+        <w:tc>
+          <w:tcPr>
+            <w:tcBorders>
+              <w:top w:val="single" w:space="0" w:color="D3D3D3"/>
+              <w:bottom w:val="single" w:space="0" w:color="D3D3D3"/>
+              <w:start w:val="single" w:space="0" w:color="D3D3D3"/>
+              <w:end w:val="single" w:space="0" w:color="D3D3D3"/>
+            </w:tcBorders>
+          </w:tcPr>
+          <w:p>
+            <w:pPr>
+              <w:spacing w:before="0" w:after="60"/>
+              <w:keepNext/>
+              <w:jc w:val="end"/>
+            </w:pPr>
+            <w:r>
+              <w:rPr>
+                <w:rFonts w:ascii="Calibri" w:hAnsi="Calibri"/>
+                <w:sz w:val="20"/>
+              </w:rPr>
+              <w:t xml:space="default">9.0</w:t>
+            </w:r>
+          </w:p>
+        </w:tc>
+        <w:tc>
+          <w:tcPr>
+            <w:tcBorders>
+              <w:top w:val="single" w:space="0" w:color="D3D3D3"/>
+              <w:bottom w:val="single" w:space="0" w:color="D3D3D3"/>
+              <w:start w:val="single" w:space="0" w:color="D3D3D3"/>
+              <w:end w:val="single" w:space="0" w:color="D3D3D3"/>
+            </w:tcBorders>
+          </w:tcPr>
+          <w:p>
+            <w:pPr>
+              <w:spacing w:before="0" w:after="60"/>
+              <w:keepNext/>
+              <w:jc w:val="end"/>
+            </w:pPr>
+            <w:r>
+              <w:rPr>
+                <w:rFonts w:ascii="Calibri" w:hAnsi="Calibri"/>
+                <w:sz w:val="20"/>
+              </w:rPr>
+              <w:t xml:space="default">2.83</w:t>
+            </w:r>
+          </w:p>
+        </w:tc>
+        <w:tc>
+          <w:tcPr>
+            <w:tcBorders>
+              <w:top w:val="single" w:space="0" w:color="D3D3D3"/>
+              <w:bottom w:val="single" w:space="0" w:color="D3D3D3"/>
+              <w:start w:val="single" w:space="0" w:color="D3D3D3"/>
+              <w:end w:val="single" w:space="0" w:color="D3D3D3"/>
+            </w:tcBorders>
+          </w:tcPr>
+          <w:p>
+            <w:pPr>
+              <w:spacing w:before="0" w:after="60"/>
+              <w:keepNext/>
+              <w:jc w:val="end"/>
+            </w:pPr>
+            <w:r>
+              <w:rPr>
+                <w:rFonts w:ascii="Calibri" w:hAnsi="Calibri"/>
+                <w:sz w:val="20"/>
+              </w:rPr>
+              <w:t xml:space="default">0.48</w:t>
+            </w:r>
+          </w:p>
+        </w:tc>
+        <w:tc>
+          <w:tcPr>
+            <w:tcBorders>
+              <w:top w:val="single" w:space="0" w:color="D3D3D3"/>
+              <w:bottom w:val="single" w:space="0" w:color="D3D3D3"/>
+              <w:start w:val="single" w:space="0" w:color="D3D3D3"/>
+              <w:end w:val="single" w:space="0" w:color="D3D3D3"/>
+            </w:tcBorders>
+          </w:tcPr>
+          <w:p>
+            <w:pPr>
+              <w:spacing w:before="0" w:after="60"/>
+              <w:keepNext/>
+              <w:jc w:val="end"/>
+            </w:pPr>
+            <w:r>
+              <w:rPr>
+                <w:rFonts w:ascii="Calibri" w:hAnsi="Calibri"/>
+                <w:sz w:val="20"/>
+              </w:rPr>
+              <w:t xml:space="default">2.67</w:t>
+            </w:r>
+          </w:p>
+        </w:tc>
+        <w:tc>
+          <w:tcPr>
+            <w:tcBorders>
+              <w:top w:val="single" w:space="0" w:color="D3D3D3"/>
+              <w:bottom w:val="single" w:space="0" w:color="D3D3D3"/>
+              <w:start w:val="single" w:space="0" w:color="D3D3D3"/>
+              <w:end w:val="single" w:space="0" w:color="D3D3D3"/>
+            </w:tcBorders>
+          </w:tcPr>
+          <w:p>
+            <w:pPr>
+              <w:spacing w:before="0" w:after="60"/>
+              <w:keepNext/>
+              <w:jc w:val="end"/>
+            </w:pPr>
+            <w:r>
+              <w:rPr>
+                <w:rFonts w:ascii="Calibri" w:hAnsi="Calibri"/>
+                <w:sz w:val="20"/>
+              </w:rPr>
               <w:t xml:space="default">2.80</w:t>
             </w:r>
           </w:p>
@@ -3125,7 +3293,7 @@
                 <w:rFonts w:ascii="Calibri" w:hAnsi="Calibri"/>
                 <w:sz w:val="20"/>
               </w:rPr>
-              <w:t xml:space="default">101.0</w:t>
+              <w:t xml:space="default">84</w:t>
             </w:r>
           </w:p>
         </w:tc>
@@ -3149,175 +3317,7 @@
                 <w:rFonts w:ascii="Calibri" w:hAnsi="Calibri"/>
                 <w:sz w:val="20"/>
               </w:rPr>
-              <w:t xml:space="default">42</w:t>
-            </w:r>
-          </w:p>
-        </w:tc>
-        <w:tc>
-          <w:tcPr>
-            <w:tcBorders>
-              <w:top w:val="single" w:space="0" w:color="D3D3D3"/>
-              <w:bottom w:val="single" w:space="0" w:color="D3D3D3"/>
-              <w:start w:val="single" w:space="0" w:color="D3D3D3"/>
-              <w:end w:val="single" w:space="0" w:color="D3D3D3"/>
-            </w:tcBorders>
-          </w:tcPr>
-          <w:p>
-            <w:pPr>
-              <w:spacing w:before="0" w:after="60"/>
-              <w:keepNext/>
-              <w:jc w:val="end"/>
-            </w:pPr>
-            <w:r>
-              <w:rPr>
-                <w:rFonts w:ascii="Calibri" w:hAnsi="Calibri"/>
-                <w:sz w:val="20"/>
-              </w:rPr>
-              <w:t xml:space="default">10.0</w:t>
-            </w:r>
-          </w:p>
-        </w:tc>
-        <w:tc>
-          <w:tcPr>
-            <w:tcBorders>
-              <w:top w:val="single" w:space="0" w:color="D3D3D3"/>
-              <w:bottom w:val="single" w:space="0" w:color="D3D3D3"/>
-              <w:start w:val="single" w:space="0" w:color="D3D3D3"/>
-              <w:end w:val="single" w:space="0" w:color="D3D3D3"/>
-            </w:tcBorders>
-          </w:tcPr>
-          <w:p>
-            <w:pPr>
-              <w:spacing w:before="0" w:after="60"/>
-              <w:keepNext/>
-              <w:jc w:val="end"/>
-            </w:pPr>
-            <w:r>
-              <w:rPr>
-                <w:rFonts w:ascii="Calibri" w:hAnsi="Calibri"/>
-                <w:sz w:val="20"/>
-              </w:rPr>
-              <w:t xml:space="default">2.61</w:t>
-            </w:r>
-          </w:p>
-        </w:tc>
-        <w:tc>
-          <w:tcPr>
-            <w:tcBorders>
-              <w:top w:val="single" w:space="0" w:color="D3D3D3"/>
-              <w:bottom w:val="single" w:space="0" w:color="D3D3D3"/>
-              <w:start w:val="single" w:space="0" w:color="D3D3D3"/>
-              <w:end w:val="single" w:space="0" w:color="D3D3D3"/>
-            </w:tcBorders>
-          </w:tcPr>
-          <w:p>
-            <w:pPr>
-              <w:spacing w:before="0" w:after="60"/>
-              <w:keepNext/>
-              <w:jc w:val="end"/>
-            </w:pPr>
-            <w:r>
-              <w:rPr>
-                <w:rFonts w:ascii="Calibri" w:hAnsi="Calibri"/>
-                <w:sz w:val="20"/>
-              </w:rPr>
-              <w:t xml:space="default">0.50</w:t>
-            </w:r>
-          </w:p>
-        </w:tc>
-        <w:tc>
-          <w:tcPr>
-            <w:tcBorders>
-              <w:top w:val="single" w:space="0" w:color="D3D3D3"/>
-              <w:bottom w:val="single" w:space="0" w:color="D3D3D3"/>
-              <w:start w:val="single" w:space="0" w:color="D3D3D3"/>
-              <w:end w:val="single" w:space="0" w:color="D3D3D3"/>
-            </w:tcBorders>
-          </w:tcPr>
-          <w:p>
-            <w:pPr>
-              <w:spacing w:before="0" w:after="60"/>
-              <w:keepNext/>
-              <w:jc w:val="end"/>
-            </w:pPr>
-            <w:r>
-              <w:rPr>
-                <w:rFonts w:ascii="Calibri" w:hAnsi="Calibri"/>
-                <w:sz w:val="20"/>
-              </w:rPr>
-              <w:t xml:space="default">4.20</w:t>
-            </w:r>
-          </w:p>
-        </w:tc>
-        <w:tc>
-          <w:tcPr>
-            <w:tcBorders>
-              <w:top w:val="single" w:space="0" w:color="D3D3D3"/>
-              <w:bottom w:val="single" w:space="0" w:color="D3D3D3"/>
-              <w:start w:val="single" w:space="0" w:color="D3D3D3"/>
-              <w:end w:val="single" w:space="0" w:color="D3D3D3"/>
-            </w:tcBorders>
-          </w:tcPr>
-          <w:p>
-            <w:pPr>
-              <w:spacing w:before="0" w:after="60"/>
-              <w:keepNext/>
-              <w:jc w:val="end"/>
-            </w:pPr>
-            <w:r>
-              <w:rPr>
-                <w:rFonts w:ascii="Calibri" w:hAnsi="Calibri"/>
-                <w:sz w:val="20"/>
-              </w:rPr>
-              <w:t xml:space="default">6.43</w:t>
-            </w:r>
-          </w:p>
-        </w:tc>
-        <w:tc>
-          <w:tcPr>
-            <w:tcBorders>
-              <w:top w:val="single" w:space="0" w:color="D3D3D3"/>
-              <w:bottom w:val="single" w:space="0" w:color="D3D3D3"/>
-              <w:start w:val="single" w:space="0" w:color="D3D3D3"/>
-              <w:end w:val="single" w:space="0" w:color="D3D3D3"/>
-            </w:tcBorders>
-          </w:tcPr>
-          <w:p>
-            <w:pPr>
-              <w:spacing w:before="0" w:after="60"/>
-              <w:keepNext/>
-              <w:jc w:val="end"/>
-            </w:pPr>
-            <w:r>
-              <w:rPr>
-                <w:rFonts w:ascii="Calibri" w:hAnsi="Calibri"/>
-                <w:sz w:val="20"/>
-              </w:rPr>
-              <w:t xml:space="default">47</w:t>
-            </w:r>
-          </w:p>
-        </w:tc>
-        <w:tc>
-          <w:tcPr>
-            <w:tcBorders>
-              <w:top w:val="single" w:space="0" w:color="D3D3D3"/>
-              <w:bottom w:val="single" w:space="0" w:color="D3D3D3"/>
-              <w:start w:val="single" w:space="0" w:color="D3D3D3"/>
-              <w:end w:val="single" w:space="0" w:color="D3D3D3"/>
-            </w:tcBorders>
-          </w:tcPr>
-          <w:p>
-            <w:pPr>
-              <w:spacing w:before="0" w:after="60"/>
-              <w:keepNext/>
-              <w:jc w:val="end"/>
-            </w:pPr>
-            <w:r>
-              <w:rPr>
-                <w:rFonts w:ascii="Calibri" w:hAnsi="Calibri"/>
-                <w:sz w:val="20"/>
-              </w:rPr>
-              <w:t xml:space="default">21</w:t>
+              <w:t xml:space="default">68</w:t>
             </w:r>
           </w:p>
         </w:tc>
@@ -3346,7 +3346,7 @@
                 <w:rFonts w:ascii="Calibri" w:hAnsi="Calibri"/>
                 <w:sz w:val="20"/>
               </w:rPr>
-              <w:t xml:space="default">Spain</w:t>
+              <w:t xml:space="default">Ireland</w:t>
             </w:r>
           </w:p>
         </w:tc>
@@ -3394,7 +3394,7 @@
                 <w:rFonts w:ascii="Calibri" w:hAnsi="Calibri"/>
                 <w:sz w:val="20"/>
               </w:rPr>
-              <w:t xml:space="default">81</w:t>
+              <w:t xml:space="default">78</w:t>
             </w:r>
           </w:p>
         </w:tc>
@@ -3418,7 +3418,7 @@
                 <w:rFonts w:ascii="Calibri" w:hAnsi="Calibri"/>
                 <w:sz w:val="20"/>
               </w:rPr>
-              <w:t xml:space="default">74</w:t>
+              <w:t xml:space="default">73</w:t>
             </w:r>
           </w:p>
         </w:tc>
@@ -3442,7 +3442,7 @@
                 <w:rFonts w:ascii="Calibri" w:hAnsi="Calibri"/>
                 <w:sz w:val="20"/>
               </w:rPr>
-              <w:t xml:space="default">95</w:t>
+              <w:t xml:space="default">98</w:t>
             </w:r>
           </w:p>
         </w:tc>
@@ -3466,7 +3466,7 @@
                 <w:rFonts w:ascii="Calibri" w:hAnsi="Calibri"/>
                 <w:sz w:val="20"/>
               </w:rPr>
-              <w:t xml:space="default">0.25</w:t>
+              <w:t xml:space="default">0.30</w:t>
             </w:r>
           </w:p>
         </w:tc>
@@ -3490,7 +3490,7 @@
                 <w:rFonts w:ascii="Calibri" w:hAnsi="Calibri"/>
                 <w:sz w:val="20"/>
               </w:rPr>
-              <w:t xml:space="default">6.9</w:t>
+              <w:t xml:space="default">7.4</w:t>
             </w:r>
           </w:p>
         </w:tc>
@@ -3514,7 +3514,7 @@
                 <w:rFonts w:ascii="Calibri" w:hAnsi="Calibri"/>
                 <w:sz w:val="20"/>
               </w:rPr>
-              <w:t xml:space="default">11</w:t>
+              <w:t xml:space="default">14</w:t>
             </w:r>
           </w:p>
         </w:tc>
@@ -3562,7 +3562,7 @@
                 <w:rFonts w:ascii="Calibri" w:hAnsi="Calibri"/>
                 <w:sz w:val="20"/>
               </w:rPr>
-              <w:t xml:space="default">4.12</w:t>
+              <w:t xml:space="default">4.09</w:t>
             </w:r>
           </w:p>
         </w:tc>
@@ -3586,7 +3586,7 @@
                 <w:rFonts w:ascii="Calibri" w:hAnsi="Calibri"/>
                 <w:sz w:val="20"/>
               </w:rPr>
-              <w:t xml:space="default">2.28</w:t>
+              <w:t xml:space="default">1.61</w:t>
             </w:r>
           </w:p>
         </w:tc>
@@ -3610,7 +3610,7 @@
                 <w:rFonts w:ascii="Calibri" w:hAnsi="Calibri"/>
                 <w:sz w:val="20"/>
               </w:rPr>
-              <w:t xml:space="default">1.22</w:t>
+              <w:t xml:space="default">1.56</w:t>
             </w:r>
           </w:p>
         </w:tc>
@@ -3634,7 +3634,7 @@
                 <w:rFonts w:ascii="Calibri" w:hAnsi="Calibri"/>
                 <w:sz w:val="20"/>
               </w:rPr>
-              <w:t xml:space="default">1.40</w:t>
+              <w:t xml:space="default">1.99</w:t>
             </w:r>
           </w:p>
         </w:tc>
@@ -3658,7 +3658,7 @@
                 <w:rFonts w:ascii="Calibri" w:hAnsi="Calibri"/>
                 <w:sz w:val="20"/>
               </w:rPr>
-              <w:t xml:space="default">97</w:t>
+              <w:t xml:space="default">NA</w:t>
             </w:r>
           </w:p>
         </w:tc>
@@ -3682,7 +3682,7 @@
                 <w:rFonts w:ascii="Calibri" w:hAnsi="Calibri"/>
                 <w:sz w:val="20"/>
               </w:rPr>
-              <w:t xml:space="default">93</w:t>
+              <w:t xml:space="default">NA</w:t>
             </w:r>
           </w:p>
         </w:tc>
@@ -3711,7 +3711,7 @@
                 <w:rFonts w:ascii="Calibri" w:hAnsi="Calibri"/>
                 <w:sz w:val="20"/>
               </w:rPr>
-              <w:t xml:space="default">Switzerland</w:t>
+              <w:t xml:space="default">South Africa</w:t>
             </w:r>
           </w:p>
         </w:tc>
@@ -3735,7 +3735,7 @@
                 <w:rFonts w:ascii="Calibri" w:hAnsi="Calibri"/>
                 <w:sz w:val="20"/>
               </w:rPr>
-              <w:t xml:space="default">OECD</w:t>
+              <w:t xml:space="default">Africa</w:t>
             </w:r>
           </w:p>
         </w:tc>
@@ -3759,7 +3759,7 @@
                 <w:rFonts w:ascii="Calibri" w:hAnsi="Calibri"/>
                 <w:sz w:val="20"/>
               </w:rPr>
-              <w:t xml:space="default">82</w:t>
+              <w:t xml:space="default">68</w:t>
             </w:r>
           </w:p>
         </w:tc>
@@ -3783,7 +3783,7 @@
                 <w:rFonts w:ascii="Calibri" w:hAnsi="Calibri"/>
                 <w:sz w:val="20"/>
               </w:rPr>
-              <w:t xml:space="default">75</w:t>
+              <w:t xml:space="default">62</w:t>
             </w:r>
           </w:p>
         </w:tc>
@@ -3807,7 +3807,7 @@
                 <w:rFonts w:ascii="Calibri" w:hAnsi="Calibri"/>
                 <w:sz w:val="20"/>
               </w:rPr>
-              <w:t xml:space="default">99</w:t>
+              <w:t xml:space="default">76</w:t>
             </w:r>
           </w:p>
         </w:tc>
@@ -3831,7 +3831,7 @@
                 <w:rFonts w:ascii="Calibri" w:hAnsi="Calibri"/>
                 <w:sz w:val="20"/>
               </w:rPr>
-              <w:t xml:space="default">0.70</w:t>
+              <w:t xml:space="default">2.60</w:t>
             </w:r>
           </w:p>
         </w:tc>
@@ -3855,7 +3855,7 @@
                 <w:rFonts w:ascii="Calibri" w:hAnsi="Calibri"/>
                 <w:sz w:val="20"/>
               </w:rPr>
-              <w:t xml:space="default">6.2</w:t>
+              <w:t xml:space="default">47.1</w:t>
             </w:r>
           </w:p>
         </w:tc>
@@ -3879,7 +3879,7 @@
                 <w:rFonts w:ascii="Calibri" w:hAnsi="Calibri"/>
                 <w:sz w:val="20"/>
               </w:rPr>
-              <w:t xml:space="default">12</w:t>
+              <w:t xml:space="default">34</w:t>
             </w:r>
           </w:p>
         </w:tc>
@@ -3903,7 +3903,7 @@
                 <w:rFonts w:ascii="Calibri" w:hAnsi="Calibri"/>
                 <w:sz w:val="20"/>
               </w:rPr>
-              <w:t xml:space="default">9.0</w:t>
+              <w:t xml:space="default">8.0</w:t>
             </w:r>
           </w:p>
         </w:tc>
@@ -3927,7 +3927,7 @@
                 <w:rFonts w:ascii="Calibri" w:hAnsi="Calibri"/>
                 <w:sz w:val="20"/>
               </w:rPr>
-              <w:t xml:space="default">4.35</w:t>
+              <w:t xml:space="default">3.50</w:t>
             </w:r>
           </w:p>
         </w:tc>
@@ -3951,7 +3951,7 @@
                 <w:rFonts w:ascii="Calibri" w:hAnsi="Calibri"/>
                 <w:sz w:val="20"/>
               </w:rPr>
-              <w:t xml:space="default">2.21</w:t>
+              <w:t xml:space="default">1.51</w:t>
             </w:r>
           </w:p>
         </w:tc>
@@ -3975,7 +3975,7 @@
                 <w:rFonts w:ascii="Calibri" w:hAnsi="Calibri"/>
                 <w:sz w:val="20"/>
               </w:rPr>
-              <w:t xml:space="default">1.33</w:t>
+              <w:t xml:space="default">4.25</w:t>
             </w:r>
           </w:p>
         </w:tc>
@@ -3999,7 +3999,7 @@
                 <w:rFonts w:ascii="Calibri" w:hAnsi="Calibri"/>
                 <w:sz w:val="20"/>
               </w:rPr>
-              <w:t xml:space="default">1.60</w:t>
+              <w:t xml:space="default">4.37</w:t>
             </w:r>
           </w:p>
         </w:tc>
@@ -4076,7 +4076,7 @@
                 <w:rFonts w:ascii="Calibri" w:hAnsi="Calibri"/>
                 <w:sz w:val="20"/>
               </w:rPr>
-              <w:t xml:space="default">Venezuela</w:t>
+              <w:t xml:space="default">Switzerland</w:t>
             </w:r>
           </w:p>
         </w:tc>
@@ -4100,7 +4100,7 @@
                 <w:rFonts w:ascii="Calibri" w:hAnsi="Calibri"/>
                 <w:sz w:val="20"/>
               </w:rPr>
-              <w:t xml:space="default">Latin America</w:t>
+              <w:t xml:space="default">OECD</w:t>
             </w:r>
           </w:p>
         </w:tc>
@@ -4124,7 +4124,7 @@
                 <w:rFonts w:ascii="Calibri" w:hAnsi="Calibri"/>
                 <w:sz w:val="20"/>
               </w:rPr>
-              <w:t xml:space="default">76</w:t>
+              <w:t xml:space="default">82</w:t>
             </w:r>
           </w:p>
         </w:tc>
@@ -4148,7 +4148,7 @@
                 <w:rFonts w:ascii="Calibri" w:hAnsi="Calibri"/>
                 <w:sz w:val="20"/>
               </w:rPr>
-              <w:t xml:space="default">70</w:t>
+              <w:t xml:space="default">75</w:t>
             </w:r>
           </w:p>
         </w:tc>
@@ -4172,7 +4172,7 @@
                 <w:rFonts w:ascii="Calibri" w:hAnsi="Calibri"/>
                 <w:sz w:val="20"/>
               </w:rPr>
-              <w:t xml:space="default">88</w:t>
+              <w:t xml:space="default">99</w:t>
             </w:r>
           </w:p>
         </w:tc>
@@ -4196,7 +4196,7 @@
                 <w:rFonts w:ascii="Calibri" w:hAnsi="Calibri"/>
                 <w:sz w:val="20"/>
               </w:rPr>
-              <w:t xml:space="default">2.16</w:t>
+              <w:t xml:space="default">0.70</w:t>
             </w:r>
           </w:p>
         </w:tc>
@@ -4220,7 +4220,7 @@
                 <w:rFonts w:ascii="Calibri" w:hAnsi="Calibri"/>
                 <w:sz w:val="20"/>
               </w:rPr>
-              <w:t xml:space="default">28.0</w:t>
+              <w:t xml:space="default">6.2</w:t>
             </w:r>
           </w:p>
         </w:tc>
@@ -4244,7 +4244,7 @@
                 <w:rFonts w:ascii="Calibri" w:hAnsi="Calibri"/>
                 <w:sz w:val="20"/>
               </w:rPr>
-              <w:t xml:space="default">26</w:t>
+              <w:t xml:space="default">12</w:t>
             </w:r>
           </w:p>
         </w:tc>
@@ -4268,7 +4268,7 @@
                 <w:rFonts w:ascii="Calibri" w:hAnsi="Calibri"/>
                 <w:sz w:val="20"/>
               </w:rPr>
-              <w:t xml:space="default">5.0</w:t>
+              <w:t xml:space="default">9.0</w:t>
             </w:r>
           </w:p>
         </w:tc>
@@ -4292,7 +4292,7 @@
                 <w:rFonts w:ascii="Calibri" w:hAnsi="Calibri"/>
                 <w:sz w:val="20"/>
               </w:rPr>
-              <w:t xml:space="default">3.45</w:t>
+              <w:t xml:space="default">4.35</w:t>
             </w:r>
           </w:p>
         </w:tc>
@@ -4316,7 +4316,7 @@
                 <w:rFonts w:ascii="Calibri" w:hAnsi="Calibri"/>
                 <w:sz w:val="20"/>
               </w:rPr>
-              <w:t xml:space="default">1.75</w:t>
+              <w:t xml:space="default">2.21</w:t>
             </w:r>
           </w:p>
         </w:tc>
@@ -4340,7 +4340,7 @@
                 <w:rFonts w:ascii="Calibri" w:hAnsi="Calibri"/>
                 <w:sz w:val="20"/>
               </w:rPr>
-              <w:t xml:space="default">5.20</w:t>
+              <w:t xml:space="default">1.33</w:t>
             </w:r>
           </w:p>
         </w:tc>
@@ -4364,7 +4364,7 @@
                 <w:rFonts w:ascii="Calibri" w:hAnsi="Calibri"/>
                 <w:sz w:val="20"/>
               </w:rPr>
-              <w:t xml:space="default">3.05</w:t>
+              <w:t xml:space="default">1.60</w:t>
             </w:r>
           </w:p>
         </w:tc>
@@ -4388,7 +4388,7 @@
                 <w:rFonts w:ascii="Calibri" w:hAnsi="Calibri"/>
                 <w:sz w:val="20"/>
               </w:rPr>
-              <w:t xml:space="default">90</w:t>
+              <w:t xml:space="default">NA</w:t>
             </w:r>
           </w:p>
         </w:tc>
@@ -4412,7 +4412,7 @@
                 <w:rFonts w:ascii="Calibri" w:hAnsi="Calibri"/>
                 <w:sz w:val="20"/>
               </w:rPr>
-              <w:t xml:space="default">87</w:t>
+              <w:t xml:space="default">NA</w:t>
             </w:r>
           </w:p>
         </w:tc>

--- a/docs/exam-02-pablo-vivas.docx
+++ b/docs/exam-02-pablo-vivas.docx
@@ -29,7 +29,7 @@
         <w:pStyle w:val="Date"/>
       </w:pPr>
       <w:r>
-        <w:t xml:space="preserve">2023-12-19</w:t>
+        <w:t xml:space="preserve">2023-12-20</w:t>
       </w:r>
     </w:p>
     <w:sdt>
@@ -317,7 +317,7 @@
         <w:pStyle w:val="FirstParagraph"/>
       </w:pPr>
       <w:r>
-        <w:t xml:space="preserve">The single-factor model using seven indicators is statistically identified. This because the model contains</w:t>
+        <w:t xml:space="preserve">A single-factor model using seven indicators is statistically identified. This because the model contains</w:t>
       </w:r>
       <w:r>
         <w:t xml:space="preserve"> </w:t>
@@ -576,7 +576,7 @@
         <w:t xml:space="preserve"> </w:t>
       </w:r>
       <w:r>
-        <w:t xml:space="preserve">degrees of freedom to spare 🥳)</w:t>
+        <w:t xml:space="preserve">degrees of freedom to spare 🥳). Also, following the three-indicator rule (covered in class), there are more than three indicators per latent variable.</w:t>
       </w:r>
     </w:p>
     <w:bookmarkEnd w:id="20"/>
@@ -1063,7 +1063,19 @@
         <w:rPr>
           <w:rStyle w:val="NormalTok"/>
         </w:rPr>
-        <w:t xml:space="preserve">    value </w:t>
+        <w:t xml:space="preserve">    </w:t>
+      </w:r>
+      <w:r>
+        <w:rPr>
+          <w:rStyle w:val="FunctionTok"/>
+        </w:rPr>
+        <w:t xml:space="preserve">everything</w:t>
+      </w:r>
+      <w:r>
+        <w:rPr>
+          <w:rStyle w:val="NormalTok"/>
+        </w:rPr>
+        <w:t xml:space="preserve">() </w:t>
       </w:r>
       <w:r>
         <w:rPr>
@@ -2521,7 +2533,19 @@
         <w:rPr>
           <w:rStyle w:val="NormalTok"/>
         </w:rPr>
-        <w:t xml:space="preserve">    value </w:t>
+        <w:t xml:space="preserve">    </w:t>
+      </w:r>
+      <w:r>
+        <w:rPr>
+          <w:rStyle w:val="FunctionTok"/>
+        </w:rPr>
+        <w:t xml:space="preserve">everything</w:t>
+      </w:r>
+      <w:r>
+        <w:rPr>
+          <w:rStyle w:val="NormalTok"/>
+        </w:rPr>
+        <w:t xml:space="preserve">() </w:t>
       </w:r>
       <w:r>
         <w:rPr>
@@ -2996,7 +3020,7 @@
         <w:t xml:space="preserve">?@tbl-fit-one-factor-cfa</w:t>
       </w:r>
       <w:r>
-        <w:t xml:space="preserve">, it is clear the improvement of the original model fitted originally. Also, it is worth mentioning that these two models are nested (the model with no correlation terms is nested into the model with correlation error terms). Because of this fact, we can compare the fit of this two nested models through a</w:t>
+        <w:t xml:space="preserve">, it is clear the improvement of the original model fitted originally. Also, it is worth mentioning that these two models are nested (the model with no correlation terms is nested into the model with correlation error terms). Because of this fact, we can compare the fit of thess two nested models through a</w:t>
       </w:r>
       <w:r>
         <w:t xml:space="preserve"> </w:t>
@@ -3091,7 +3115,7 @@
         <w:pStyle w:val="FirstParagraph"/>
       </w:pPr>
       <w:r>
-        <w:t xml:space="preserve">The results on this test point out what we found with the goodness of fit indexes: the second model does a better job in describing the relationship between the 7 items we analyzed. From a information-based criteria, the second model also has smaller values of AIC and BIC.</w:t>
+        <w:t xml:space="preserve">The results of this test point out what we found with the goodness of fit indexes: the second model does a better job in describing the relationship between the 7 items we analyzed. Also, from a information-based criteria, the second model also has smaller values of AIC and BIC.</w:t>
       </w:r>
     </w:p>
     <w:bookmarkEnd w:id="25"/>
@@ -4695,7 +4719,7 @@
         <w:t xml:space="preserve"> </w:t>
       </w:r>
       <w:r>
-        <w:t xml:space="preserve">test is significant, the other measures to evaluate how good the data fits the model are withing acceptable ranges.</w:t>
+        <w:t xml:space="preserve">test is significant, the other measures to evaluate how good the data fits the model are withing acceptable ranges (RMSA = 0.04, TLI = 0.846, RMSEA = 0.046).</w:t>
       </w:r>
     </w:p>
     <w:bookmarkEnd w:id="35"/>
@@ -6288,7 +6312,7 @@
         <w:pStyle w:val="FirstParagraph"/>
       </w:pPr>
       <w:r>
-        <w:t xml:space="preserve">Factor Analysis (FA) is more appropriate for this dataset than Principal Component Analysis (PCA) because FA seeks to identify latent variables that explain observed variables, which is suitable for psychological and personality data, like the one we have. FA models the underlying structure that explains correlations between items, focusing on shared variance. In contrast, PCA maximizes total variance, treating all variance as equally important. PCA would provide a different perspective by combining items into components based on total variance, potentially mixing measurement and error variances, which might not be as meaningful for understanding underlying personality constructs.</w:t>
+        <w:t xml:space="preserve">Factor Analysis (FA) is more appropriate for this dataset than Principal Component Analysis (PCA) because FA seeks to identify latent variables that explain observed variables, which is suitable for psychological and personality data, like the one we have. FA models the underlying structure that explains correlations between items, focusing on shared variance. In contrast, PCA maximizes total variance, treating all variance as equally important. PCA would provide a different perspective by combining items into components based on total variance, potentially mixing measurement and error variances, which might not be as meaningful for understanding underlying personality constructs. However, it all depends on the objective of the research.</w:t>
       </w:r>
     </w:p>
     <w:bookmarkEnd w:id="42"/>
@@ -6616,7 +6640,7 @@
                 <w:rFonts w:ascii="Calibri" w:hAnsi="Calibri"/>
                 <w:sz w:val="20"/>
               </w:rPr>
-              <w:t xml:space="default">pers03</w:t>
+              <w:t xml:space="default">pers09</w:t>
             </w:r>
           </w:p>
         </w:tc>
@@ -6640,7 +6664,7 @@
                 <w:rFonts w:ascii="Calibri" w:hAnsi="Calibri"/>
                 <w:sz w:val="20"/>
               </w:rPr>
-              <w:t xml:space="default">0.9766104</w:t>
+              <w:t xml:space="default">1.2724000</w:t>
             </w:r>
           </w:p>
         </w:tc>
@@ -6669,7 +6693,7 @@
                 <w:rFonts w:ascii="Calibri" w:hAnsi="Calibri"/>
                 <w:sz w:val="20"/>
               </w:rPr>
-              <w:t xml:space="default">pers34</w:t>
+              <w:t xml:space="default">pers42</w:t>
             </w:r>
           </w:p>
         </w:tc>
@@ -6693,7 +6717,7 @@
                 <w:rFonts w:ascii="Calibri" w:hAnsi="Calibri"/>
                 <w:sz w:val="20"/>
               </w:rPr>
-              <w:t xml:space="default">1.1216669</w:t>
+              <w:t xml:space="default">0.9923958</w:t>
             </w:r>
           </w:p>
         </w:tc>
@@ -6722,7 +6746,7 @@
                 <w:rFonts w:ascii="Calibri" w:hAnsi="Calibri"/>
                 <w:sz w:val="20"/>
               </w:rPr>
-              <w:t xml:space="default">pers31</w:t>
+              <w:t xml:space="default">pers44</w:t>
             </w:r>
           </w:p>
         </w:tc>
@@ -6746,219 +6770,7 @@
                 <w:rFonts w:ascii="Calibri" w:hAnsi="Calibri"/>
                 <w:sz w:val="20"/>
               </w:rPr>
-              <w:t xml:space="default">1.3184107</w:t>
-            </w:r>
-          </w:p>
-        </w:tc>
-      </w:tr>
-      <w:tr>
-        <w:trPr>
-          <w:cantSplit/>
-        </w:trPr>
-        <w:tc>
-          <w:tcPr>
-            <w:tcBorders>
-              <w:top w:val="single" w:space="0" w:color="D3D3D3"/>
-              <w:bottom w:val="single" w:space="0" w:color="D3D3D3"/>
-              <w:start w:val="single" w:space="0" w:color="D3D3D3"/>
-              <w:end w:val="single" w:space="0" w:color="D3D3D3"/>
-            </w:tcBorders>
-          </w:tcPr>
-          <w:p>
-            <w:pPr>
-              <w:spacing w:before="0" w:after="60"/>
-              <w:keepNext/>
-              <w:jc w:val="start"/>
-            </w:pPr>
-            <w:r>
-              <w:rPr>
-                <w:rFonts w:ascii="Calibri" w:hAnsi="Calibri"/>
-                <w:sz w:val="20"/>
-              </w:rPr>
-              <w:t xml:space="default">pers32</w:t>
-            </w:r>
-          </w:p>
-        </w:tc>
-        <w:tc>
-          <w:tcPr>
-            <w:tcBorders>
-              <w:top w:val="single" w:space="0" w:color="D3D3D3"/>
-              <w:bottom w:val="single" w:space="0" w:color="D3D3D3"/>
-              <w:start w:val="single" w:space="0" w:color="D3D3D3"/>
-              <w:end w:val="single" w:space="0" w:color="D3D3D3"/>
-            </w:tcBorders>
-          </w:tcPr>
-          <w:p>
-            <w:pPr>
-              <w:spacing w:before="0" w:after="60"/>
-              <w:keepNext/>
-              <w:jc w:val="end"/>
-            </w:pPr>
-            <w:r>
-              <w:rPr>
-                <w:rFonts w:ascii="Calibri" w:hAnsi="Calibri"/>
-                <w:sz w:val="20"/>
-              </w:rPr>
-              <w:t xml:space="default">0.9908917</w:t>
-            </w:r>
-          </w:p>
-        </w:tc>
-      </w:tr>
-      <w:tr>
-        <w:trPr>
-          <w:cantSplit/>
-        </w:trPr>
-        <w:tc>
-          <w:tcPr>
-            <w:tcBorders>
-              <w:top w:val="single" w:space="0" w:color="D3D3D3"/>
-              <w:bottom w:val="single" w:space="0" w:color="D3D3D3"/>
-              <w:start w:val="single" w:space="0" w:color="D3D3D3"/>
-              <w:end w:val="single" w:space="0" w:color="D3D3D3"/>
-            </w:tcBorders>
-          </w:tcPr>
-          <w:p>
-            <w:pPr>
-              <w:spacing w:before="0" w:after="60"/>
-              <w:keepNext/>
-              <w:jc w:val="start"/>
-            </w:pPr>
-            <w:r>
-              <w:rPr>
-                <w:rFonts w:ascii="Calibri" w:hAnsi="Calibri"/>
-                <w:sz w:val="20"/>
-              </w:rPr>
-              <w:t xml:space="default">pers20</w:t>
-            </w:r>
-          </w:p>
-        </w:tc>
-        <w:tc>
-          <w:tcPr>
-            <w:tcBorders>
-              <w:top w:val="single" w:space="0" w:color="D3D3D3"/>
-              <w:bottom w:val="single" w:space="0" w:color="D3D3D3"/>
-              <w:start w:val="single" w:space="0" w:color="D3D3D3"/>
-              <w:end w:val="single" w:space="0" w:color="D3D3D3"/>
-            </w:tcBorders>
-          </w:tcPr>
-          <w:p>
-            <w:pPr>
-              <w:spacing w:before="0" w:after="60"/>
-              <w:keepNext/>
-              <w:jc w:val="end"/>
-            </w:pPr>
-            <w:r>
-              <w:rPr>
-                <w:rFonts w:ascii="Calibri" w:hAnsi="Calibri"/>
-                <w:sz w:val="20"/>
-              </w:rPr>
-              <w:t xml:space="default">1.0869224</w:t>
-            </w:r>
-          </w:p>
-        </w:tc>
-      </w:tr>
-      <w:tr>
-        <w:trPr>
-          <w:cantSplit/>
-        </w:trPr>
-        <w:tc>
-          <w:tcPr>
-            <w:tcBorders>
-              <w:top w:val="single" w:space="0" w:color="D3D3D3"/>
-              <w:bottom w:val="single" w:space="0" w:color="D3D3D3"/>
-              <w:start w:val="single" w:space="0" w:color="D3D3D3"/>
-              <w:end w:val="single" w:space="0" w:color="D3D3D3"/>
-            </w:tcBorders>
-          </w:tcPr>
-          <w:p>
-            <w:pPr>
-              <w:spacing w:before="0" w:after="60"/>
-              <w:keepNext/>
-              <w:jc w:val="start"/>
-            </w:pPr>
-            <w:r>
-              <w:rPr>
-                <w:rFonts w:ascii="Calibri" w:hAnsi="Calibri"/>
-                <w:sz w:val="20"/>
-              </w:rPr>
-              <w:t xml:space="default">pers15</w:t>
-            </w:r>
-          </w:p>
-        </w:tc>
-        <w:tc>
-          <w:tcPr>
-            <w:tcBorders>
-              <w:top w:val="single" w:space="0" w:color="D3D3D3"/>
-              <w:bottom w:val="single" w:space="0" w:color="D3D3D3"/>
-              <w:start w:val="single" w:space="0" w:color="D3D3D3"/>
-              <w:end w:val="single" w:space="0" w:color="D3D3D3"/>
-            </w:tcBorders>
-          </w:tcPr>
-          <w:p>
-            <w:pPr>
-              <w:spacing w:before="0" w:after="60"/>
-              <w:keepNext/>
-              <w:jc w:val="end"/>
-            </w:pPr>
-            <w:r>
-              <w:rPr>
-                <w:rFonts w:ascii="Calibri" w:hAnsi="Calibri"/>
-                <w:sz w:val="20"/>
-              </w:rPr>
-              <w:t xml:space="default">1.1121947</w:t>
-            </w:r>
-          </w:p>
-        </w:tc>
-      </w:tr>
-      <w:tr>
-        <w:trPr>
-          <w:cantSplit/>
-        </w:trPr>
-        <w:tc>
-          <w:tcPr>
-            <w:tcBorders>
-              <w:top w:val="single" w:space="0" w:color="D3D3D3"/>
-              <w:bottom w:val="single" w:space="0" w:color="D3D3D3"/>
-              <w:start w:val="single" w:space="0" w:color="D3D3D3"/>
-              <w:end w:val="single" w:space="0" w:color="D3D3D3"/>
-            </w:tcBorders>
-          </w:tcPr>
-          <w:p>
-            <w:pPr>
-              <w:spacing w:before="0" w:after="60"/>
-              <w:keepNext/>
-              <w:jc w:val="start"/>
-            </w:pPr>
-            <w:r>
-              <w:rPr>
-                <w:rFonts w:ascii="Calibri" w:hAnsi="Calibri"/>
-                <w:sz w:val="20"/>
-              </w:rPr>
-              <w:t xml:space="default">pers19</w:t>
-            </w:r>
-          </w:p>
-        </w:tc>
-        <w:tc>
-          <w:tcPr>
-            <w:tcBorders>
-              <w:top w:val="single" w:space="0" w:color="D3D3D3"/>
-              <w:bottom w:val="single" w:space="0" w:color="D3D3D3"/>
-              <w:start w:val="single" w:space="0" w:color="D3D3D3"/>
-              <w:end w:val="single" w:space="0" w:color="D3D3D3"/>
-            </w:tcBorders>
-          </w:tcPr>
-          <w:p>
-            <w:pPr>
-              <w:spacing w:before="0" w:after="60"/>
-              <w:keepNext/>
-              <w:jc w:val="end"/>
-            </w:pPr>
-            <w:r>
-              <w:rPr>
-                <w:rFonts w:ascii="Calibri" w:hAnsi="Calibri"/>
-                <w:sz w:val="20"/>
-              </w:rPr>
-              <w:t xml:space="default">1.3425434</w:t>
+              <w:t xml:space="default">1.2292195</w:t>
             </w:r>
           </w:p>
         </w:tc>
@@ -7040,7 +6852,7 @@
                 <w:rFonts w:ascii="Calibri" w:hAnsi="Calibri"/>
                 <w:sz w:val="20"/>
               </w:rPr>
-              <w:t xml:space="default">pers25</w:t>
+              <w:t xml:space="default">pers28</w:t>
             </w:r>
           </w:p>
         </w:tc>
@@ -7064,7 +6876,7 @@
                 <w:rFonts w:ascii="Calibri" w:hAnsi="Calibri"/>
                 <w:sz w:val="20"/>
               </w:rPr>
-              <w:t xml:space="default">1.1305018</w:t>
+              <w:t xml:space="default">1.1264466</w:t>
             </w:r>
           </w:p>
         </w:tc>
@@ -7093,7 +6905,7 @@
                 <w:rFonts w:ascii="Calibri" w:hAnsi="Calibri"/>
                 <w:sz w:val="20"/>
               </w:rPr>
-              <w:t xml:space="default">pers35</w:t>
+              <w:t xml:space="default">pers02</w:t>
             </w:r>
           </w:p>
         </w:tc>
@@ -7117,7 +6929,219 @@
                 <w:rFonts w:ascii="Calibri" w:hAnsi="Calibri"/>
                 <w:sz w:val="20"/>
               </w:rPr>
-              <w:t xml:space="default">1.2622846</w:t>
+              <w:t xml:space="default">1.2253776</w:t>
+            </w:r>
+          </w:p>
+        </w:tc>
+      </w:tr>
+      <w:tr>
+        <w:trPr>
+          <w:cantSplit/>
+        </w:trPr>
+        <w:tc>
+          <w:tcPr>
+            <w:tcBorders>
+              <w:top w:val="single" w:space="0" w:color="D3D3D3"/>
+              <w:bottom w:val="single" w:space="0" w:color="D3D3D3"/>
+              <w:start w:val="single" w:space="0" w:color="D3D3D3"/>
+              <w:end w:val="single" w:space="0" w:color="D3D3D3"/>
+            </w:tcBorders>
+          </w:tcPr>
+          <w:p>
+            <w:pPr>
+              <w:spacing w:before="0" w:after="60"/>
+              <w:keepNext/>
+              <w:jc w:val="start"/>
+            </w:pPr>
+            <w:r>
+              <w:rPr>
+                <w:rFonts w:ascii="Calibri" w:hAnsi="Calibri"/>
+                <w:sz w:val="20"/>
+              </w:rPr>
+              <w:t xml:space="default">pers37</w:t>
+            </w:r>
+          </w:p>
+        </w:tc>
+        <w:tc>
+          <w:tcPr>
+            <w:tcBorders>
+              <w:top w:val="single" w:space="0" w:color="D3D3D3"/>
+              <w:bottom w:val="single" w:space="0" w:color="D3D3D3"/>
+              <w:start w:val="single" w:space="0" w:color="D3D3D3"/>
+              <w:end w:val="single" w:space="0" w:color="D3D3D3"/>
+            </w:tcBorders>
+          </w:tcPr>
+          <w:p>
+            <w:pPr>
+              <w:spacing w:before="0" w:after="60"/>
+              <w:keepNext/>
+              <w:jc w:val="end"/>
+            </w:pPr>
+            <w:r>
+              <w:rPr>
+                <w:rFonts w:ascii="Calibri" w:hAnsi="Calibri"/>
+                <w:sz w:val="20"/>
+              </w:rPr>
+              <w:t xml:space="default">1.2635968</w:t>
+            </w:r>
+          </w:p>
+        </w:tc>
+      </w:tr>
+      <w:tr>
+        <w:trPr>
+          <w:cantSplit/>
+        </w:trPr>
+        <w:tc>
+          <w:tcPr>
+            <w:tcBorders>
+              <w:top w:val="single" w:space="0" w:color="D3D3D3"/>
+              <w:bottom w:val="single" w:space="0" w:color="D3D3D3"/>
+              <w:start w:val="single" w:space="0" w:color="D3D3D3"/>
+              <w:end w:val="single" w:space="0" w:color="D3D3D3"/>
+            </w:tcBorders>
+          </w:tcPr>
+          <w:p>
+            <w:pPr>
+              <w:spacing w:before="0" w:after="60"/>
+              <w:keepNext/>
+              <w:jc w:val="start"/>
+            </w:pPr>
+            <w:r>
+              <w:rPr>
+                <w:rFonts w:ascii="Calibri" w:hAnsi="Calibri"/>
+                <w:sz w:val="20"/>
+              </w:rPr>
+              <w:t xml:space="default">pers41</w:t>
+            </w:r>
+          </w:p>
+        </w:tc>
+        <w:tc>
+          <w:tcPr>
+            <w:tcBorders>
+              <w:top w:val="single" w:space="0" w:color="D3D3D3"/>
+              <w:bottom w:val="single" w:space="0" w:color="D3D3D3"/>
+              <w:start w:val="single" w:space="0" w:color="D3D3D3"/>
+              <w:end w:val="single" w:space="0" w:color="D3D3D3"/>
+            </w:tcBorders>
+          </w:tcPr>
+          <w:p>
+            <w:pPr>
+              <w:spacing w:before="0" w:after="60"/>
+              <w:keepNext/>
+              <w:jc w:val="end"/>
+            </w:pPr>
+            <w:r>
+              <w:rPr>
+                <w:rFonts w:ascii="Calibri" w:hAnsi="Calibri"/>
+                <w:sz w:val="20"/>
+              </w:rPr>
+              <w:t xml:space="default">1.2284147</w:t>
+            </w:r>
+          </w:p>
+        </w:tc>
+      </w:tr>
+      <w:tr>
+        <w:trPr>
+          <w:cantSplit/>
+        </w:trPr>
+        <w:tc>
+          <w:tcPr>
+            <w:tcBorders>
+              <w:top w:val="single" w:space="0" w:color="D3D3D3"/>
+              <w:bottom w:val="single" w:space="0" w:color="D3D3D3"/>
+              <w:start w:val="single" w:space="0" w:color="D3D3D3"/>
+              <w:end w:val="single" w:space="0" w:color="D3D3D3"/>
+            </w:tcBorders>
+          </w:tcPr>
+          <w:p>
+            <w:pPr>
+              <w:spacing w:before="0" w:after="60"/>
+              <w:keepNext/>
+              <w:jc w:val="start"/>
+            </w:pPr>
+            <w:r>
+              <w:rPr>
+                <w:rFonts w:ascii="Calibri" w:hAnsi="Calibri"/>
+                <w:sz w:val="20"/>
+              </w:rPr>
+              <w:t xml:space="default">pers14</w:t>
+            </w:r>
+          </w:p>
+        </w:tc>
+        <w:tc>
+          <w:tcPr>
+            <w:tcBorders>
+              <w:top w:val="single" w:space="0" w:color="D3D3D3"/>
+              <w:bottom w:val="single" w:space="0" w:color="D3D3D3"/>
+              <w:start w:val="single" w:space="0" w:color="D3D3D3"/>
+              <w:end w:val="single" w:space="0" w:color="D3D3D3"/>
+            </w:tcBorders>
+          </w:tcPr>
+          <w:p>
+            <w:pPr>
+              <w:spacing w:before="0" w:after="60"/>
+              <w:keepNext/>
+              <w:jc w:val="end"/>
+            </w:pPr>
+            <w:r>
+              <w:rPr>
+                <w:rFonts w:ascii="Calibri" w:hAnsi="Calibri"/>
+                <w:sz w:val="20"/>
+              </w:rPr>
+              <w:t xml:space="default">1.1972958</w:t>
+            </w:r>
+          </w:p>
+        </w:tc>
+      </w:tr>
+      <w:tr>
+        <w:trPr>
+          <w:cantSplit/>
+        </w:trPr>
+        <w:tc>
+          <w:tcPr>
+            <w:tcBorders>
+              <w:top w:val="single" w:space="0" w:color="D3D3D3"/>
+              <w:bottom w:val="single" w:space="0" w:color="D3D3D3"/>
+              <w:start w:val="single" w:space="0" w:color="D3D3D3"/>
+              <w:end w:val="single" w:space="0" w:color="D3D3D3"/>
+            </w:tcBorders>
+          </w:tcPr>
+          <w:p>
+            <w:pPr>
+              <w:spacing w:before="0" w:after="60"/>
+              <w:keepNext/>
+              <w:jc w:val="start"/>
+            </w:pPr>
+            <w:r>
+              <w:rPr>
+                <w:rFonts w:ascii="Calibri" w:hAnsi="Calibri"/>
+                <w:sz w:val="20"/>
+              </w:rPr>
+              <w:t xml:space="default">pers01</w:t>
+            </w:r>
+          </w:p>
+        </w:tc>
+        <w:tc>
+          <w:tcPr>
+            <w:tcBorders>
+              <w:top w:val="single" w:space="0" w:color="D3D3D3"/>
+              <w:bottom w:val="single" w:space="0" w:color="D3D3D3"/>
+              <w:start w:val="single" w:space="0" w:color="D3D3D3"/>
+              <w:end w:val="single" w:space="0" w:color="D3D3D3"/>
+            </w:tcBorders>
+          </w:tcPr>
+          <w:p>
+            <w:pPr>
+              <w:spacing w:before="0" w:after="60"/>
+              <w:keepNext/>
+              <w:jc w:val="end"/>
+            </w:pPr>
+            <w:r>
+              <w:rPr>
+                <w:rFonts w:ascii="Calibri" w:hAnsi="Calibri"/>
+                <w:sz w:val="20"/>
+              </w:rPr>
+              <w:t xml:space="default">1.3382200</w:t>
             </w:r>
           </w:p>
         </w:tc>
